--- a/specs/STD/Partes Incompletas/Daniel Quintini/TDS-02-XX.docx
+++ b/specs/STD/Partes Incompletas/Daniel Quintini/TDS-02-XX.docx
@@ -57,6 +57,7 @@
     <w:p>
       <w:pPr>
         <w:spacing w:line="360" w:lineRule="auto"/>
+        <w:ind w:left="360"/>
         <w:rPr>
           <w:rFonts w:ascii="Times New Roman" w:hAnsi="Times New Roman"/>
           <w:szCs w:val="24"/>
@@ -135,22 +136,22 @@
           <w:szCs w:val="24"/>
         </w:rPr>
       </w:pPr>
+      <w:r>
+        <w:rPr>
+          <w:rFonts w:ascii="Times New Roman" w:hAnsi="Times New Roman"/>
+          <w:szCs w:val="24"/>
+        </w:rPr>
+        <w:t>TDS-02-XX 2014-05-</w:t>
+      </w:r>
+      <w:r>
+        <w:rPr>
+          <w:rFonts w:ascii="Times New Roman" w:hAnsi="Times New Roman"/>
+          <w:szCs w:val="24"/>
+        </w:rPr>
+        <w:t>22</w:t>
+      </w:r>
       <w:bookmarkStart w:id="0" w:name="_GoBack"/>
-      <w:r>
-        <w:rPr>
-          <w:rFonts w:ascii="Times New Roman" w:hAnsi="Times New Roman"/>
-          <w:szCs w:val="24"/>
-        </w:rPr>
-        <w:t>TDS-02-XX</w:t>
-      </w:r>
       <w:bookmarkEnd w:id="0"/>
-      <w:r>
-        <w:rPr>
-          <w:rFonts w:ascii="Times New Roman" w:hAnsi="Times New Roman"/>
-          <w:szCs w:val="24"/>
-        </w:rPr>
-        <w:t xml:space="preserve"> 2014-05-16</w:t>
-      </w:r>
     </w:p>
     <w:p>
       <w:pPr>
